--- a/Test_BP/Fol_2k_files_500(2)/de-DE/file 500_2 - Copy (260)_de.docx
+++ b/Test_BP/Fol_2k_files_500(2)/de-DE/file 500_2 - Copy (260)_de.docx
@@ -1,7 +1,7 @@
 
 <file path=word/document.xml><?xml version="1.0" encoding="utf-8"?>
 <w:document xmlns:wpc="http://schemas.microsoft.com/office/word/2010/wordprocessingCanvas" xmlns:cx="http://schemas.microsoft.com/office/drawing/2014/chartex" xmlns:cx1="http://schemas.microsoft.com/office/drawing/2015/9/8/chartex" xmlns:cx2="http://schemas.microsoft.com/office/drawing/2015/10/21/chartex" xmlns:cx3="http://schemas.microsoft.com/office/drawing/2016/5/9/chartex" xmlns:cx4="http://schemas.microsoft.com/office/drawing/2016/5/10/chartex" xmlns:cx5="http://schemas.microsoft.com/office/drawing/2016/5/11/chartex" xmlns:mc="http://schemas.openxmlformats.org/markup-compatibility/2006" xmlns:o="urn:schemas-microsoft-com:office:office" xmlns:r="http://schemas.openxmlformats.org/officeDocument/2006/relationships" xmlns:m="http://schemas.openxmlformats.org/officeDocument/2006/math" xmlns:v="urn:schemas-microsoft-com:vml" xmlns:wp14="http://schemas.microsoft.com/office/word/2010/wordprocessingDrawing" xmlns:wp="http://schemas.openxmlformats.org/drawingml/2006/wordprocessingDrawing" xmlns:w10="urn:schemas-microsoft-com:office:word" xmlns:w="http://schemas.openxmlformats.org/wordprocessingml/2006/main" xmlns:w14="http://schemas.microsoft.com/office/word/2010/wordml" xmlns:w15="http://schemas.microsoft.com/office/word/2012/wordml" xmlns:wne="http://schemas.microsoft.com/office/word/2006/wordml" xmlns:wpg="http://schemas.microsoft.com/office/word/2010/wordprocessingGroup" xmlns:wpi="http://schemas.microsoft.com/office/word/2010/wordprocessingInk" xmlns:wps="http://schemas.microsoft.com/office/word/2010/wordprocessingShape" mc:Ignorable="w14 w15 wp14">
-  <!-- Generated by Aspose.Words for Java 20.12.0 -->
+  <!-- Generated by Aspose.Words for Java 21.10.0 -->
   <w:body>
     <w:p>
       <w:pPr>
@@ -35,44 +35,44 @@
           <w:highlight w:val="none"/>
           <w:u w:val="none" w:color="auto"/>
           <w:effect w:val="none"/>
-          <w:bdr w:val="nil"/>
-          <w:shd w:val="clear" w:color="auto" w:fill="auto"/>
-          <w:vertAlign w:val="baseline"/>
-          <w:rtl w:val="0"/>
-          <w:cs w:val="0"/>
-          <w:lang w:val="de-DE" w:eastAsia="zh-TW" w:bidi="ar-SA"/>
-        </w:rPr>
-        <w:t>t èèxcèèpt tòó sòó tèèmpèèr mûútûúåæl tåæstèès mòóthèèr.</w:t>
-      </w:r>
-      <w:r>
-        <w:rPr>
-          <w:rStyle w:val="DefaultParagraphFont"/>
-          <w:rFonts w:ascii="Calibri" w:eastAsia="Calibri" w:hAnsi="Calibri" w:cs="Calibri"/>
-          <w:b w:val="0"/>
-          <w:bCs w:val="0"/>
-          <w:i w:val="0"/>
-          <w:iCs w:val="0"/>
-          <w:caps w:val="0"/>
-          <w:smallCaps w:val="0"/>
-          <w:strike w:val="0"/>
-          <w:dstrike w:val="0"/>
-          <w:outline w:val="0"/>
-          <w:shadow w:val="0"/>
-          <w:emboss w:val="0"/>
-          <w:imprint w:val="0"/>
-          <w:noProof w:val="0"/>
-          <w:vanish w:val="0"/>
-          <w:color w:val="auto"/>
-          <w:spacing w:val="0"/>
-          <w:w w:val="100"/>
-          <w:kern w:val="0"/>
-          <w:position w:val="0"/>
-          <w:sz w:val="22"/>
-          <w:szCs w:val="22"/>
-          <w:highlight w:val="none"/>
-          <w:u w:val="none" w:color="auto"/>
-          <w:effect w:val="none"/>
-          <w:bdr w:val="nil"/>
+          <w:bdr w:val="none" w:sz="0" w:space="0" w:color="auto"/>
+          <w:shd w:val="clear" w:color="auto" w:fill="auto"/>
+          <w:vertAlign w:val="baseline"/>
+          <w:rtl w:val="0"/>
+          <w:cs w:val="0"/>
+          <w:lang w:val="de-DE" w:eastAsia="zh-TW" w:bidi="ar-SA"/>
+        </w:rPr>
+        <w:t>t èéxcèépt tòô sòô tèémpèér mùýtùýæål tæåstèés mòôthèér.</w:t>
+      </w:r>
+      <w:r>
+        <w:rPr>
+          <w:rStyle w:val="DefaultParagraphFont"/>
+          <w:rFonts w:ascii="Calibri" w:eastAsia="Calibri" w:hAnsi="Calibri" w:cs="Calibri"/>
+          <w:b w:val="0"/>
+          <w:bCs w:val="0"/>
+          <w:i w:val="0"/>
+          <w:iCs w:val="0"/>
+          <w:caps w:val="0"/>
+          <w:smallCaps w:val="0"/>
+          <w:strike w:val="0"/>
+          <w:dstrike w:val="0"/>
+          <w:outline w:val="0"/>
+          <w:shadow w:val="0"/>
+          <w:emboss w:val="0"/>
+          <w:imprint w:val="0"/>
+          <w:noProof w:val="0"/>
+          <w:vanish w:val="0"/>
+          <w:color w:val="auto"/>
+          <w:spacing w:val="0"/>
+          <w:w w:val="100"/>
+          <w:kern w:val="0"/>
+          <w:position w:val="0"/>
+          <w:sz w:val="22"/>
+          <w:szCs w:val="22"/>
+          <w:highlight w:val="none"/>
+          <w:u w:val="none" w:color="auto"/>
+          <w:effect w:val="none"/>
+          <w:bdr w:val="none" w:sz="0" w:space="0" w:color="auto"/>
           <w:shd w:val="clear" w:color="auto" w:fill="auto"/>
           <w:vertAlign w:val="baseline"/>
           <w:rtl w:val="0"/>
@@ -109,44 +109,44 @@
           <w:highlight w:val="none"/>
           <w:u w:val="none" w:color="auto"/>
           <w:effect w:val="none"/>
-          <w:bdr w:val="nil"/>
-          <w:shd w:val="clear" w:color="auto" w:fill="auto"/>
-          <w:vertAlign w:val="baseline"/>
-          <w:rtl w:val="0"/>
-          <w:cs w:val="0"/>
-          <w:lang w:val="de-DE" w:eastAsia="zh-TW" w:bidi="ar-SA"/>
-        </w:rPr>
-        <w:t>Ïntëërëëstëëd cúùltììväátëëd ììts cõõntììnúùììng nõõw yëët äárëë.</w:t>
-      </w:r>
-      <w:r>
-        <w:rPr>
-          <w:rStyle w:val="DefaultParagraphFont"/>
-          <w:rFonts w:ascii="Calibri" w:eastAsia="Calibri" w:hAnsi="Calibri" w:cs="Calibri"/>
-          <w:b w:val="0"/>
-          <w:bCs w:val="0"/>
-          <w:i w:val="0"/>
-          <w:iCs w:val="0"/>
-          <w:caps w:val="0"/>
-          <w:smallCaps w:val="0"/>
-          <w:strike w:val="0"/>
-          <w:dstrike w:val="0"/>
-          <w:outline w:val="0"/>
-          <w:shadow w:val="0"/>
-          <w:emboss w:val="0"/>
-          <w:imprint w:val="0"/>
-          <w:noProof w:val="0"/>
-          <w:vanish w:val="0"/>
-          <w:color w:val="auto"/>
-          <w:spacing w:val="0"/>
-          <w:w w:val="100"/>
-          <w:kern w:val="0"/>
-          <w:position w:val="0"/>
-          <w:sz w:val="22"/>
-          <w:szCs w:val="22"/>
-          <w:highlight w:val="none"/>
-          <w:u w:val="none" w:color="auto"/>
-          <w:effect w:val="none"/>
-          <w:bdr w:val="nil"/>
+          <w:bdr w:val="none" w:sz="0" w:space="0" w:color="auto"/>
+          <w:shd w:val="clear" w:color="auto" w:fill="auto"/>
+          <w:vertAlign w:val="baseline"/>
+          <w:rtl w:val="0"/>
+          <w:cs w:val="0"/>
+          <w:lang w:val="de-DE" w:eastAsia="zh-TW" w:bidi="ar-SA"/>
+        </w:rPr>
+        <w:t>Ïntêêrêêstêêd cûúltìíväåtêêd ìíts cöòntìínûúìíng nöòw yêêt äårêê.</w:t>
+      </w:r>
+      <w:r>
+        <w:rPr>
+          <w:rStyle w:val="DefaultParagraphFont"/>
+          <w:rFonts w:ascii="Calibri" w:eastAsia="Calibri" w:hAnsi="Calibri" w:cs="Calibri"/>
+          <w:b w:val="0"/>
+          <w:bCs w:val="0"/>
+          <w:i w:val="0"/>
+          <w:iCs w:val="0"/>
+          <w:caps w:val="0"/>
+          <w:smallCaps w:val="0"/>
+          <w:strike w:val="0"/>
+          <w:dstrike w:val="0"/>
+          <w:outline w:val="0"/>
+          <w:shadow w:val="0"/>
+          <w:emboss w:val="0"/>
+          <w:imprint w:val="0"/>
+          <w:noProof w:val="0"/>
+          <w:vanish w:val="0"/>
+          <w:color w:val="auto"/>
+          <w:spacing w:val="0"/>
+          <w:w w:val="100"/>
+          <w:kern w:val="0"/>
+          <w:position w:val="0"/>
+          <w:sz w:val="22"/>
+          <w:szCs w:val="22"/>
+          <w:highlight w:val="none"/>
+          <w:u w:val="none" w:color="auto"/>
+          <w:effect w:val="none"/>
+          <w:bdr w:val="none" w:sz="0" w:space="0" w:color="auto"/>
           <w:shd w:val="clear" w:color="auto" w:fill="auto"/>
           <w:vertAlign w:val="baseline"/>
           <w:rtl w:val="0"/>
@@ -183,44 +183,44 @@
           <w:highlight w:val="none"/>
           <w:u w:val="none" w:color="auto"/>
           <w:effect w:val="none"/>
-          <w:bdr w:val="nil"/>
-          <w:shd w:val="clear" w:color="auto" w:fill="auto"/>
-          <w:vertAlign w:val="baseline"/>
-          <w:rtl w:val="0"/>
-          <w:cs w:val="0"/>
-          <w:lang w:val="de-DE" w:eastAsia="zh-TW" w:bidi="ar-SA"/>
-        </w:rPr>
-        <w:t>Ôüüt ìíntêêrêêstêêd æåccêêptæåncêê öôüür pæårtìíæålìíty æåffröôntìíng üünplêêæåsæånt why æådd.</w:t>
-      </w:r>
-      <w:r>
-        <w:rPr>
-          <w:rStyle w:val="DefaultParagraphFont"/>
-          <w:rFonts w:ascii="Calibri" w:eastAsia="Calibri" w:hAnsi="Calibri" w:cs="Calibri"/>
-          <w:b w:val="0"/>
-          <w:bCs w:val="0"/>
-          <w:i w:val="0"/>
-          <w:iCs w:val="0"/>
-          <w:caps w:val="0"/>
-          <w:smallCaps w:val="0"/>
-          <w:strike w:val="0"/>
-          <w:dstrike w:val="0"/>
-          <w:outline w:val="0"/>
-          <w:shadow w:val="0"/>
-          <w:emboss w:val="0"/>
-          <w:imprint w:val="0"/>
-          <w:noProof w:val="0"/>
-          <w:vanish w:val="0"/>
-          <w:color w:val="auto"/>
-          <w:spacing w:val="0"/>
-          <w:w w:val="100"/>
-          <w:kern w:val="0"/>
-          <w:position w:val="0"/>
-          <w:sz w:val="22"/>
-          <w:szCs w:val="22"/>
-          <w:highlight w:val="none"/>
-          <w:u w:val="none" w:color="auto"/>
-          <w:effect w:val="none"/>
-          <w:bdr w:val="nil"/>
+          <w:bdr w:val="none" w:sz="0" w:space="0" w:color="auto"/>
+          <w:shd w:val="clear" w:color="auto" w:fill="auto"/>
+          <w:vertAlign w:val="baseline"/>
+          <w:rtl w:val="0"/>
+          <w:cs w:val="0"/>
+          <w:lang w:val="de-DE" w:eastAsia="zh-TW" w:bidi="ar-SA"/>
+        </w:rPr>
+        <w:t>Õùút ìíntëérëéstëéd ååccëéptååncëé óõùúr påårtìíåålìíty ååffróõntìíng ùúnplëéååsåånt why åådd.</w:t>
+      </w:r>
+      <w:r>
+        <w:rPr>
+          <w:rStyle w:val="DefaultParagraphFont"/>
+          <w:rFonts w:ascii="Calibri" w:eastAsia="Calibri" w:hAnsi="Calibri" w:cs="Calibri"/>
+          <w:b w:val="0"/>
+          <w:bCs w:val="0"/>
+          <w:i w:val="0"/>
+          <w:iCs w:val="0"/>
+          <w:caps w:val="0"/>
+          <w:smallCaps w:val="0"/>
+          <w:strike w:val="0"/>
+          <w:dstrike w:val="0"/>
+          <w:outline w:val="0"/>
+          <w:shadow w:val="0"/>
+          <w:emboss w:val="0"/>
+          <w:imprint w:val="0"/>
+          <w:noProof w:val="0"/>
+          <w:vanish w:val="0"/>
+          <w:color w:val="auto"/>
+          <w:spacing w:val="0"/>
+          <w:w w:val="100"/>
+          <w:kern w:val="0"/>
+          <w:position w:val="0"/>
+          <w:sz w:val="22"/>
+          <w:szCs w:val="22"/>
+          <w:highlight w:val="none"/>
+          <w:u w:val="none" w:color="auto"/>
+          <w:effect w:val="none"/>
+          <w:bdr w:val="none" w:sz="0" w:space="0" w:color="auto"/>
           <w:shd w:val="clear" w:color="auto" w:fill="auto"/>
           <w:vertAlign w:val="baseline"/>
           <w:rtl w:val="0"/>
@@ -257,44 +257,44 @@
           <w:highlight w:val="none"/>
           <w:u w:val="none" w:color="auto"/>
           <w:effect w:val="none"/>
-          <w:bdr w:val="nil"/>
-          <w:shd w:val="clear" w:color="auto" w:fill="auto"/>
-          <w:vertAlign w:val="baseline"/>
-          <w:rtl w:val="0"/>
-          <w:cs w:val="0"/>
-          <w:lang w:val="de-DE" w:eastAsia="zh-TW" w:bidi="ar-SA"/>
-        </w:rPr>
-        <w:t>Èstêêêêm gæârdêên mêên yêêt shy cõõýürsêê.</w:t>
-      </w:r>
-      <w:r>
-        <w:rPr>
-          <w:rStyle w:val="DefaultParagraphFont"/>
-          <w:rFonts w:ascii="Calibri" w:eastAsia="Calibri" w:hAnsi="Calibri" w:cs="Calibri"/>
-          <w:b w:val="0"/>
-          <w:bCs w:val="0"/>
-          <w:i w:val="0"/>
-          <w:iCs w:val="0"/>
-          <w:caps w:val="0"/>
-          <w:smallCaps w:val="0"/>
-          <w:strike w:val="0"/>
-          <w:dstrike w:val="0"/>
-          <w:outline w:val="0"/>
-          <w:shadow w:val="0"/>
-          <w:emboss w:val="0"/>
-          <w:imprint w:val="0"/>
-          <w:noProof w:val="0"/>
-          <w:vanish w:val="0"/>
-          <w:color w:val="auto"/>
-          <w:spacing w:val="0"/>
-          <w:w w:val="100"/>
-          <w:kern w:val="0"/>
-          <w:position w:val="0"/>
-          <w:sz w:val="22"/>
-          <w:szCs w:val="22"/>
-          <w:highlight w:val="none"/>
-          <w:u w:val="none" w:color="auto"/>
-          <w:effect w:val="none"/>
-          <w:bdr w:val="nil"/>
+          <w:bdr w:val="none" w:sz="0" w:space="0" w:color="auto"/>
+          <w:shd w:val="clear" w:color="auto" w:fill="auto"/>
+          <w:vertAlign w:val="baseline"/>
+          <w:rtl w:val="0"/>
+          <w:cs w:val="0"/>
+          <w:lang w:val="de-DE" w:eastAsia="zh-TW" w:bidi="ar-SA"/>
+        </w:rPr>
+        <w:t>Ëstéèéèm gàârdéèn méèn yéèt shy cóòúûrséè.</w:t>
+      </w:r>
+      <w:r>
+        <w:rPr>
+          <w:rStyle w:val="DefaultParagraphFont"/>
+          <w:rFonts w:ascii="Calibri" w:eastAsia="Calibri" w:hAnsi="Calibri" w:cs="Calibri"/>
+          <w:b w:val="0"/>
+          <w:bCs w:val="0"/>
+          <w:i w:val="0"/>
+          <w:iCs w:val="0"/>
+          <w:caps w:val="0"/>
+          <w:smallCaps w:val="0"/>
+          <w:strike w:val="0"/>
+          <w:dstrike w:val="0"/>
+          <w:outline w:val="0"/>
+          <w:shadow w:val="0"/>
+          <w:emboss w:val="0"/>
+          <w:imprint w:val="0"/>
+          <w:noProof w:val="0"/>
+          <w:vanish w:val="0"/>
+          <w:color w:val="auto"/>
+          <w:spacing w:val="0"/>
+          <w:w w:val="100"/>
+          <w:kern w:val="0"/>
+          <w:position w:val="0"/>
+          <w:sz w:val="22"/>
+          <w:szCs w:val="22"/>
+          <w:highlight w:val="none"/>
+          <w:u w:val="none" w:color="auto"/>
+          <w:effect w:val="none"/>
+          <w:bdr w:val="none" w:sz="0" w:space="0" w:color="auto"/>
           <w:shd w:val="clear" w:color="auto" w:fill="auto"/>
           <w:vertAlign w:val="baseline"/>
           <w:rtl w:val="0"/>
@@ -331,44 +331,44 @@
           <w:highlight w:val="none"/>
           <w:u w:val="none" w:color="auto"/>
           <w:effect w:val="none"/>
-          <w:bdr w:val="nil"/>
-          <w:shd w:val="clear" w:color="auto" w:fill="auto"/>
-          <w:vertAlign w:val="baseline"/>
-          <w:rtl w:val="0"/>
-          <w:cs w:val="0"/>
-          <w:lang w:val="de-DE" w:eastAsia="zh-TW" w:bidi="ar-SA"/>
-        </w:rPr>
-        <w:t>Cöönsüültèèd üüp my töölèèrååbly söömèètíîmèès pèèrpèètüüåål ööh.</w:t>
-      </w:r>
-      <w:r>
-        <w:rPr>
-          <w:rStyle w:val="DefaultParagraphFont"/>
-          <w:rFonts w:ascii="Calibri" w:eastAsia="Calibri" w:hAnsi="Calibri" w:cs="Calibri"/>
-          <w:b w:val="0"/>
-          <w:bCs w:val="0"/>
-          <w:i w:val="0"/>
-          <w:iCs w:val="0"/>
-          <w:caps w:val="0"/>
-          <w:smallCaps w:val="0"/>
-          <w:strike w:val="0"/>
-          <w:dstrike w:val="0"/>
-          <w:outline w:val="0"/>
-          <w:shadow w:val="0"/>
-          <w:emboss w:val="0"/>
-          <w:imprint w:val="0"/>
-          <w:noProof w:val="0"/>
-          <w:vanish w:val="0"/>
-          <w:color w:val="auto"/>
-          <w:spacing w:val="0"/>
-          <w:w w:val="100"/>
-          <w:kern w:val="0"/>
-          <w:position w:val="0"/>
-          <w:sz w:val="22"/>
-          <w:szCs w:val="22"/>
-          <w:highlight w:val="none"/>
-          <w:u w:val="none" w:color="auto"/>
-          <w:effect w:val="none"/>
-          <w:bdr w:val="nil"/>
+          <w:bdr w:val="none" w:sz="0" w:space="0" w:color="auto"/>
+          <w:shd w:val="clear" w:color="auto" w:fill="auto"/>
+          <w:vertAlign w:val="baseline"/>
+          <w:rtl w:val="0"/>
+          <w:cs w:val="0"/>
+          <w:lang w:val="de-DE" w:eastAsia="zh-TW" w:bidi="ar-SA"/>
+        </w:rPr>
+        <w:t>Cóônsùýltéèd ùýp my tóôléèræåbly sóôméètïìméès péèrpéètùýæål óôh.</w:t>
+      </w:r>
+      <w:r>
+        <w:rPr>
+          <w:rStyle w:val="DefaultParagraphFont"/>
+          <w:rFonts w:ascii="Calibri" w:eastAsia="Calibri" w:hAnsi="Calibri" w:cs="Calibri"/>
+          <w:b w:val="0"/>
+          <w:bCs w:val="0"/>
+          <w:i w:val="0"/>
+          <w:iCs w:val="0"/>
+          <w:caps w:val="0"/>
+          <w:smallCaps w:val="0"/>
+          <w:strike w:val="0"/>
+          <w:dstrike w:val="0"/>
+          <w:outline w:val="0"/>
+          <w:shadow w:val="0"/>
+          <w:emboss w:val="0"/>
+          <w:imprint w:val="0"/>
+          <w:noProof w:val="0"/>
+          <w:vanish w:val="0"/>
+          <w:color w:val="auto"/>
+          <w:spacing w:val="0"/>
+          <w:w w:val="100"/>
+          <w:kern w:val="0"/>
+          <w:position w:val="0"/>
+          <w:sz w:val="22"/>
+          <w:szCs w:val="22"/>
+          <w:highlight w:val="none"/>
+          <w:u w:val="none" w:color="auto"/>
+          <w:effect w:val="none"/>
+          <w:bdr w:val="none" w:sz="0" w:space="0" w:color="auto"/>
           <w:shd w:val="clear" w:color="auto" w:fill="auto"/>
           <w:vertAlign w:val="baseline"/>
           <w:rtl w:val="0"/>
@@ -405,44 +405,44 @@
           <w:highlight w:val="none"/>
           <w:u w:val="none" w:color="auto"/>
           <w:effect w:val="none"/>
-          <w:bdr w:val="nil"/>
-          <w:shd w:val="clear" w:color="auto" w:fill="auto"/>
-          <w:vertAlign w:val="baseline"/>
-          <w:rtl w:val="0"/>
-          <w:cs w:val="0"/>
-          <w:lang w:val="de-DE" w:eastAsia="zh-TW" w:bidi="ar-SA"/>
-        </w:rPr>
-        <w:t>Ëxprêéssîìòôn áàccêéptáàncêé îìmprûûdêéncêé páàrtîìcûûláàr háàd êéáàt ûûnsáàtîìáàblêé.</w:t>
-      </w:r>
-      <w:r>
-        <w:rPr>
-          <w:rStyle w:val="DefaultParagraphFont"/>
-          <w:rFonts w:ascii="Calibri" w:eastAsia="Calibri" w:hAnsi="Calibri" w:cs="Calibri"/>
-          <w:b w:val="0"/>
-          <w:bCs w:val="0"/>
-          <w:i w:val="0"/>
-          <w:iCs w:val="0"/>
-          <w:caps w:val="0"/>
-          <w:smallCaps w:val="0"/>
-          <w:strike w:val="0"/>
-          <w:dstrike w:val="0"/>
-          <w:outline w:val="0"/>
-          <w:shadow w:val="0"/>
-          <w:emboss w:val="0"/>
-          <w:imprint w:val="0"/>
-          <w:noProof w:val="0"/>
-          <w:vanish w:val="0"/>
-          <w:color w:val="auto"/>
-          <w:spacing w:val="0"/>
-          <w:w w:val="100"/>
-          <w:kern w:val="0"/>
-          <w:position w:val="0"/>
-          <w:sz w:val="22"/>
-          <w:szCs w:val="22"/>
-          <w:highlight w:val="none"/>
-          <w:u w:val="none" w:color="auto"/>
-          <w:effect w:val="none"/>
-          <w:bdr w:val="nil"/>
+          <w:bdr w:val="none" w:sz="0" w:space="0" w:color="auto"/>
+          <w:shd w:val="clear" w:color="auto" w:fill="auto"/>
+          <w:vertAlign w:val="baseline"/>
+          <w:rtl w:val="0"/>
+          <w:cs w:val="0"/>
+          <w:lang w:val="de-DE" w:eastAsia="zh-TW" w:bidi="ar-SA"/>
+        </w:rPr>
+        <w:t>Éxprèèssïïôôn ãáccèèptãáncèè ïïmprüýdèèncèè pãártïïcüýlãár hãád èèãát üýnsãátïïãáblèè.</w:t>
+      </w:r>
+      <w:r>
+        <w:rPr>
+          <w:rStyle w:val="DefaultParagraphFont"/>
+          <w:rFonts w:ascii="Calibri" w:eastAsia="Calibri" w:hAnsi="Calibri" w:cs="Calibri"/>
+          <w:b w:val="0"/>
+          <w:bCs w:val="0"/>
+          <w:i w:val="0"/>
+          <w:iCs w:val="0"/>
+          <w:caps w:val="0"/>
+          <w:smallCaps w:val="0"/>
+          <w:strike w:val="0"/>
+          <w:dstrike w:val="0"/>
+          <w:outline w:val="0"/>
+          <w:shadow w:val="0"/>
+          <w:emboss w:val="0"/>
+          <w:imprint w:val="0"/>
+          <w:noProof w:val="0"/>
+          <w:vanish w:val="0"/>
+          <w:color w:val="auto"/>
+          <w:spacing w:val="0"/>
+          <w:w w:val="100"/>
+          <w:kern w:val="0"/>
+          <w:position w:val="0"/>
+          <w:sz w:val="22"/>
+          <w:szCs w:val="22"/>
+          <w:highlight w:val="none"/>
+          <w:u w:val="none" w:color="auto"/>
+          <w:effect w:val="none"/>
+          <w:bdr w:val="none" w:sz="0" w:space="0" w:color="auto"/>
           <w:shd w:val="clear" w:color="auto" w:fill="auto"/>
           <w:vertAlign w:val="baseline"/>
           <w:rtl w:val="0"/>
@@ -485,44 +485,44 @@
           <w:highlight w:val="none"/>
           <w:u w:val="none" w:color="auto"/>
           <w:effect w:val="none"/>
-          <w:bdr w:val="nil"/>
-          <w:shd w:val="clear" w:color="auto" w:fill="auto"/>
-          <w:vertAlign w:val="baseline"/>
-          <w:rtl w:val="0"/>
-          <w:cs w:val="0"/>
-          <w:lang w:val="de-DE" w:eastAsia="zh-TW" w:bidi="ar-SA"/>
-        </w:rPr>
-        <w:t>Hææd dêénòõtìïng pròõpêérly jòõìïntüûrêé yòõüû òõccææsìïòõn dìïrêéctly rææìïllêéry.</w:t>
-      </w:r>
-      <w:r>
-        <w:rPr>
-          <w:rStyle w:val="DefaultParagraphFont"/>
-          <w:rFonts w:ascii="Calibri" w:eastAsia="Calibri" w:hAnsi="Calibri" w:cs="Calibri"/>
-          <w:b w:val="0"/>
-          <w:bCs w:val="0"/>
-          <w:i w:val="0"/>
-          <w:iCs w:val="0"/>
-          <w:caps w:val="0"/>
-          <w:smallCaps w:val="0"/>
-          <w:strike w:val="0"/>
-          <w:dstrike w:val="0"/>
-          <w:outline w:val="0"/>
-          <w:shadow w:val="0"/>
-          <w:emboss w:val="0"/>
-          <w:imprint w:val="0"/>
-          <w:noProof w:val="0"/>
-          <w:vanish w:val="0"/>
-          <w:color w:val="auto"/>
-          <w:spacing w:val="0"/>
-          <w:w w:val="100"/>
-          <w:kern w:val="0"/>
-          <w:position w:val="0"/>
-          <w:sz w:val="22"/>
-          <w:szCs w:val="22"/>
-          <w:highlight w:val="none"/>
-          <w:u w:val="none" w:color="auto"/>
-          <w:effect w:val="none"/>
-          <w:bdr w:val="nil"/>
+          <w:bdr w:val="none" w:sz="0" w:space="0" w:color="auto"/>
+          <w:shd w:val="clear" w:color="auto" w:fill="auto"/>
+          <w:vertAlign w:val="baseline"/>
+          <w:rtl w:val="0"/>
+          <w:cs w:val="0"/>
+          <w:lang w:val="de-DE" w:eastAsia="zh-TW" w:bidi="ar-SA"/>
+        </w:rPr>
+        <w:t>Håâd dêënõòtïíng prõòpêërly jõòïíntýùrêë yõòýù õòccåâsïíõòn dïírêëctly råâïíllêëry.</w:t>
+      </w:r>
+      <w:r>
+        <w:rPr>
+          <w:rStyle w:val="DefaultParagraphFont"/>
+          <w:rFonts w:ascii="Calibri" w:eastAsia="Calibri" w:hAnsi="Calibri" w:cs="Calibri"/>
+          <w:b w:val="0"/>
+          <w:bCs w:val="0"/>
+          <w:i w:val="0"/>
+          <w:iCs w:val="0"/>
+          <w:caps w:val="0"/>
+          <w:smallCaps w:val="0"/>
+          <w:strike w:val="0"/>
+          <w:dstrike w:val="0"/>
+          <w:outline w:val="0"/>
+          <w:shadow w:val="0"/>
+          <w:emboss w:val="0"/>
+          <w:imprint w:val="0"/>
+          <w:noProof w:val="0"/>
+          <w:vanish w:val="0"/>
+          <w:color w:val="auto"/>
+          <w:spacing w:val="0"/>
+          <w:w w:val="100"/>
+          <w:kern w:val="0"/>
+          <w:position w:val="0"/>
+          <w:sz w:val="22"/>
+          <w:szCs w:val="22"/>
+          <w:highlight w:val="none"/>
+          <w:u w:val="none" w:color="auto"/>
+          <w:effect w:val="none"/>
+          <w:bdr w:val="none" w:sz="0" w:space="0" w:color="auto"/>
           <w:shd w:val="clear" w:color="auto" w:fill="auto"/>
           <w:vertAlign w:val="baseline"/>
           <w:rtl w:val="0"/>
@@ -559,44 +559,44 @@
           <w:highlight w:val="none"/>
           <w:u w:val="none" w:color="auto"/>
           <w:effect w:val="none"/>
-          <w:bdr w:val="nil"/>
-          <w:shd w:val="clear" w:color="auto" w:fill="auto"/>
-          <w:vertAlign w:val="baseline"/>
-          <w:rtl w:val="0"/>
-          <w:cs w:val="0"/>
-          <w:lang w:val="de-DE" w:eastAsia="zh-TW" w:bidi="ar-SA"/>
-        </w:rPr>
-        <w:t>Ïn sáæìîd tòõ òõf pòõòõr fýüll béë pòõst fáæcéë snýüg.</w:t>
-      </w:r>
-      <w:r>
-        <w:rPr>
-          <w:rStyle w:val="DefaultParagraphFont"/>
-          <w:rFonts w:ascii="Calibri" w:eastAsia="Calibri" w:hAnsi="Calibri" w:cs="Calibri"/>
-          <w:b w:val="0"/>
-          <w:bCs w:val="0"/>
-          <w:i w:val="0"/>
-          <w:iCs w:val="0"/>
-          <w:caps w:val="0"/>
-          <w:smallCaps w:val="0"/>
-          <w:strike w:val="0"/>
-          <w:dstrike w:val="0"/>
-          <w:outline w:val="0"/>
-          <w:shadow w:val="0"/>
-          <w:emboss w:val="0"/>
-          <w:imprint w:val="0"/>
-          <w:noProof w:val="0"/>
-          <w:vanish w:val="0"/>
-          <w:color w:val="auto"/>
-          <w:spacing w:val="0"/>
-          <w:w w:val="100"/>
-          <w:kern w:val="0"/>
-          <w:position w:val="0"/>
-          <w:sz w:val="22"/>
-          <w:szCs w:val="22"/>
-          <w:highlight w:val="none"/>
-          <w:u w:val="none" w:color="auto"/>
-          <w:effect w:val="none"/>
-          <w:bdr w:val="nil"/>
+          <w:bdr w:val="none" w:sz="0" w:space="0" w:color="auto"/>
+          <w:shd w:val="clear" w:color="auto" w:fill="auto"/>
+          <w:vertAlign w:val="baseline"/>
+          <w:rtl w:val="0"/>
+          <w:cs w:val="0"/>
+          <w:lang w:val="de-DE" w:eastAsia="zh-TW" w:bidi="ar-SA"/>
+        </w:rPr>
+        <w:t>Ïn sââííd tõô õôf põôõôr fúüll bèê põôst fââcèê snúüg.</w:t>
+      </w:r>
+      <w:r>
+        <w:rPr>
+          <w:rStyle w:val="DefaultParagraphFont"/>
+          <w:rFonts w:ascii="Calibri" w:eastAsia="Calibri" w:hAnsi="Calibri" w:cs="Calibri"/>
+          <w:b w:val="0"/>
+          <w:bCs w:val="0"/>
+          <w:i w:val="0"/>
+          <w:iCs w:val="0"/>
+          <w:caps w:val="0"/>
+          <w:smallCaps w:val="0"/>
+          <w:strike w:val="0"/>
+          <w:dstrike w:val="0"/>
+          <w:outline w:val="0"/>
+          <w:shadow w:val="0"/>
+          <w:emboss w:val="0"/>
+          <w:imprint w:val="0"/>
+          <w:noProof w:val="0"/>
+          <w:vanish w:val="0"/>
+          <w:color w:val="auto"/>
+          <w:spacing w:val="0"/>
+          <w:w w:val="100"/>
+          <w:kern w:val="0"/>
+          <w:position w:val="0"/>
+          <w:sz w:val="22"/>
+          <w:szCs w:val="22"/>
+          <w:highlight w:val="none"/>
+          <w:u w:val="none" w:color="auto"/>
+          <w:effect w:val="none"/>
+          <w:bdr w:val="none" w:sz="0" w:space="0" w:color="auto"/>
           <w:shd w:val="clear" w:color="auto" w:fill="auto"/>
           <w:vertAlign w:val="baseline"/>
           <w:rtl w:val="0"/>
@@ -633,44 +633,44 @@
           <w:highlight w:val="none"/>
           <w:u w:val="none" w:color="auto"/>
           <w:effect w:val="none"/>
-          <w:bdr w:val="nil"/>
-          <w:shd w:val="clear" w:color="auto" w:fill="auto"/>
-          <w:vertAlign w:val="baseline"/>
-          <w:rtl w:val="0"/>
-          <w:cs w:val="0"/>
-          <w:lang w:val="de-DE" w:eastAsia="zh-TW" w:bidi="ar-SA"/>
-        </w:rPr>
-        <w:t>Ìntrôödûúcëèd ïìmprûúdëèncëè sëèëè såây ûúnplëèåâsïìng dëèvôönshïìrëè åâccëèptåâncëè sôön.</w:t>
-      </w:r>
-      <w:r>
-        <w:rPr>
-          <w:rStyle w:val="DefaultParagraphFont"/>
-          <w:rFonts w:ascii="Calibri" w:eastAsia="Calibri" w:hAnsi="Calibri" w:cs="Calibri"/>
-          <w:b w:val="0"/>
-          <w:bCs w:val="0"/>
-          <w:i w:val="0"/>
-          <w:iCs w:val="0"/>
-          <w:caps w:val="0"/>
-          <w:smallCaps w:val="0"/>
-          <w:strike w:val="0"/>
-          <w:dstrike w:val="0"/>
-          <w:outline w:val="0"/>
-          <w:shadow w:val="0"/>
-          <w:emboss w:val="0"/>
-          <w:imprint w:val="0"/>
-          <w:noProof w:val="0"/>
-          <w:vanish w:val="0"/>
-          <w:color w:val="auto"/>
-          <w:spacing w:val="0"/>
-          <w:w w:val="100"/>
-          <w:kern w:val="0"/>
-          <w:position w:val="0"/>
-          <w:sz w:val="22"/>
-          <w:szCs w:val="22"/>
-          <w:highlight w:val="none"/>
-          <w:u w:val="none" w:color="auto"/>
-          <w:effect w:val="none"/>
-          <w:bdr w:val="nil"/>
+          <w:bdr w:val="none" w:sz="0" w:space="0" w:color="auto"/>
+          <w:shd w:val="clear" w:color="auto" w:fill="auto"/>
+          <w:vertAlign w:val="baseline"/>
+          <w:rtl w:val="0"/>
+          <w:cs w:val="0"/>
+          <w:lang w:val="de-DE" w:eastAsia="zh-TW" w:bidi="ar-SA"/>
+        </w:rPr>
+        <w:t>Íntröõdýúcêëd ïímprýúdêëncêë sêëêë sàäy ýúnplêëàäsïíng dêëvöõnshïírêë àäccêëptàäncêë söõn.</w:t>
+      </w:r>
+      <w:r>
+        <w:rPr>
+          <w:rStyle w:val="DefaultParagraphFont"/>
+          <w:rFonts w:ascii="Calibri" w:eastAsia="Calibri" w:hAnsi="Calibri" w:cs="Calibri"/>
+          <w:b w:val="0"/>
+          <w:bCs w:val="0"/>
+          <w:i w:val="0"/>
+          <w:iCs w:val="0"/>
+          <w:caps w:val="0"/>
+          <w:smallCaps w:val="0"/>
+          <w:strike w:val="0"/>
+          <w:dstrike w:val="0"/>
+          <w:outline w:val="0"/>
+          <w:shadow w:val="0"/>
+          <w:emboss w:val="0"/>
+          <w:imprint w:val="0"/>
+          <w:noProof w:val="0"/>
+          <w:vanish w:val="0"/>
+          <w:color w:val="auto"/>
+          <w:spacing w:val="0"/>
+          <w:w w:val="100"/>
+          <w:kern w:val="0"/>
+          <w:position w:val="0"/>
+          <w:sz w:val="22"/>
+          <w:szCs w:val="22"/>
+          <w:highlight w:val="none"/>
+          <w:u w:val="none" w:color="auto"/>
+          <w:effect w:val="none"/>
+          <w:bdr w:val="none" w:sz="0" w:space="0" w:color="auto"/>
           <w:shd w:val="clear" w:color="auto" w:fill="auto"/>
           <w:vertAlign w:val="baseline"/>
           <w:rtl w:val="0"/>
@@ -707,44 +707,44 @@
           <w:highlight w:val="none"/>
           <w:u w:val="none" w:color="auto"/>
           <w:effect w:val="none"/>
-          <w:bdr w:val="nil"/>
-          <w:shd w:val="clear" w:color="auto" w:fill="auto"/>
-          <w:vertAlign w:val="baseline"/>
-          <w:rtl w:val="0"/>
-          <w:cs w:val="0"/>
-          <w:lang w:val="de-DE" w:eastAsia="zh-TW" w:bidi="ar-SA"/>
-        </w:rPr>
-        <w:t>Ëxêétêér lôõngêér wïísdôõm gãây nôõr dêésïígn ãâgêé.</w:t>
-      </w:r>
-      <w:r>
-        <w:rPr>
-          <w:rStyle w:val="DefaultParagraphFont"/>
-          <w:rFonts w:ascii="Calibri" w:eastAsia="Calibri" w:hAnsi="Calibri" w:cs="Calibri"/>
-          <w:b w:val="0"/>
-          <w:bCs w:val="0"/>
-          <w:i w:val="0"/>
-          <w:iCs w:val="0"/>
-          <w:caps w:val="0"/>
-          <w:smallCaps w:val="0"/>
-          <w:strike w:val="0"/>
-          <w:dstrike w:val="0"/>
-          <w:outline w:val="0"/>
-          <w:shadow w:val="0"/>
-          <w:emboss w:val="0"/>
-          <w:imprint w:val="0"/>
-          <w:noProof w:val="0"/>
-          <w:vanish w:val="0"/>
-          <w:color w:val="auto"/>
-          <w:spacing w:val="0"/>
-          <w:w w:val="100"/>
-          <w:kern w:val="0"/>
-          <w:position w:val="0"/>
-          <w:sz w:val="22"/>
-          <w:szCs w:val="22"/>
-          <w:highlight w:val="none"/>
-          <w:u w:val="none" w:color="auto"/>
-          <w:effect w:val="none"/>
-          <w:bdr w:val="nil"/>
+          <w:bdr w:val="none" w:sz="0" w:space="0" w:color="auto"/>
+          <w:shd w:val="clear" w:color="auto" w:fill="auto"/>
+          <w:vertAlign w:val="baseline"/>
+          <w:rtl w:val="0"/>
+          <w:cs w:val="0"/>
+          <w:lang w:val="de-DE" w:eastAsia="zh-TW" w:bidi="ar-SA"/>
+        </w:rPr>
+        <w:t>Éxêètêèr lôòngêèr wíìsdôòm gåày nôòr dêèsíìgn åàgêè.</w:t>
+      </w:r>
+      <w:r>
+        <w:rPr>
+          <w:rStyle w:val="DefaultParagraphFont"/>
+          <w:rFonts w:ascii="Calibri" w:eastAsia="Calibri" w:hAnsi="Calibri" w:cs="Calibri"/>
+          <w:b w:val="0"/>
+          <w:bCs w:val="0"/>
+          <w:i w:val="0"/>
+          <w:iCs w:val="0"/>
+          <w:caps w:val="0"/>
+          <w:smallCaps w:val="0"/>
+          <w:strike w:val="0"/>
+          <w:dstrike w:val="0"/>
+          <w:outline w:val="0"/>
+          <w:shadow w:val="0"/>
+          <w:emboss w:val="0"/>
+          <w:imprint w:val="0"/>
+          <w:noProof w:val="0"/>
+          <w:vanish w:val="0"/>
+          <w:color w:val="auto"/>
+          <w:spacing w:val="0"/>
+          <w:w w:val="100"/>
+          <w:kern w:val="0"/>
+          <w:position w:val="0"/>
+          <w:sz w:val="22"/>
+          <w:szCs w:val="22"/>
+          <w:highlight w:val="none"/>
+          <w:u w:val="none" w:color="auto"/>
+          <w:effect w:val="none"/>
+          <w:bdr w:val="none" w:sz="0" w:space="0" w:color="auto"/>
           <w:shd w:val="clear" w:color="auto" w:fill="auto"/>
           <w:vertAlign w:val="baseline"/>
           <w:rtl w:val="0"/>
@@ -781,44 +781,44 @@
           <w:highlight w:val="none"/>
           <w:u w:val="none" w:color="auto"/>
           <w:effect w:val="none"/>
-          <w:bdr w:val="nil"/>
-          <w:shd w:val="clear" w:color="auto" w:fill="auto"/>
-          <w:vertAlign w:val="baseline"/>
-          <w:rtl w:val="0"/>
-          <w:cs w:val="0"/>
-          <w:lang w:val="de-DE" w:eastAsia="zh-TW" w:bidi="ar-SA"/>
-        </w:rPr>
-        <w:t>Àm wëèæàthëèr tòó ëèntëèrëèd nòórlæànd nòó ìïn shòówìïng sëèrvìïcëè.</w:t>
-      </w:r>
-      <w:r>
-        <w:rPr>
-          <w:rStyle w:val="DefaultParagraphFont"/>
-          <w:rFonts w:ascii="Calibri" w:eastAsia="Calibri" w:hAnsi="Calibri" w:cs="Calibri"/>
-          <w:b w:val="0"/>
-          <w:bCs w:val="0"/>
-          <w:i w:val="0"/>
-          <w:iCs w:val="0"/>
-          <w:caps w:val="0"/>
-          <w:smallCaps w:val="0"/>
-          <w:strike w:val="0"/>
-          <w:dstrike w:val="0"/>
-          <w:outline w:val="0"/>
-          <w:shadow w:val="0"/>
-          <w:emboss w:val="0"/>
-          <w:imprint w:val="0"/>
-          <w:noProof w:val="0"/>
-          <w:vanish w:val="0"/>
-          <w:color w:val="auto"/>
-          <w:spacing w:val="0"/>
-          <w:w w:val="100"/>
-          <w:kern w:val="0"/>
-          <w:position w:val="0"/>
-          <w:sz w:val="22"/>
-          <w:szCs w:val="22"/>
-          <w:highlight w:val="none"/>
-          <w:u w:val="none" w:color="auto"/>
-          <w:effect w:val="none"/>
-          <w:bdr w:val="nil"/>
+          <w:bdr w:val="none" w:sz="0" w:space="0" w:color="auto"/>
+          <w:shd w:val="clear" w:color="auto" w:fill="auto"/>
+          <w:vertAlign w:val="baseline"/>
+          <w:rtl w:val="0"/>
+          <w:cs w:val="0"/>
+          <w:lang w:val="de-DE" w:eastAsia="zh-TW" w:bidi="ar-SA"/>
+        </w:rPr>
+        <w:t>Åm wêèäãthêèr tôô êèntêèrêèd nôôrläãnd nôô íìn shôôwíìng sêèrvíìcêè.</w:t>
+      </w:r>
+      <w:r>
+        <w:rPr>
+          <w:rStyle w:val="DefaultParagraphFont"/>
+          <w:rFonts w:ascii="Calibri" w:eastAsia="Calibri" w:hAnsi="Calibri" w:cs="Calibri"/>
+          <w:b w:val="0"/>
+          <w:bCs w:val="0"/>
+          <w:i w:val="0"/>
+          <w:iCs w:val="0"/>
+          <w:caps w:val="0"/>
+          <w:smallCaps w:val="0"/>
+          <w:strike w:val="0"/>
+          <w:dstrike w:val="0"/>
+          <w:outline w:val="0"/>
+          <w:shadow w:val="0"/>
+          <w:emboss w:val="0"/>
+          <w:imprint w:val="0"/>
+          <w:noProof w:val="0"/>
+          <w:vanish w:val="0"/>
+          <w:color w:val="auto"/>
+          <w:spacing w:val="0"/>
+          <w:w w:val="100"/>
+          <w:kern w:val="0"/>
+          <w:position w:val="0"/>
+          <w:sz w:val="22"/>
+          <w:szCs w:val="22"/>
+          <w:highlight w:val="none"/>
+          <w:u w:val="none" w:color="auto"/>
+          <w:effect w:val="none"/>
+          <w:bdr w:val="none" w:sz="0" w:space="0" w:color="auto"/>
           <w:shd w:val="clear" w:color="auto" w:fill="auto"/>
           <w:vertAlign w:val="baseline"/>
           <w:rtl w:val="0"/>
@@ -855,44 +855,44 @@
           <w:highlight w:val="none"/>
           <w:u w:val="none" w:color="auto"/>
           <w:effect w:val="none"/>
-          <w:bdr w:val="nil"/>
-          <w:shd w:val="clear" w:color="auto" w:fill="auto"/>
-          <w:vertAlign w:val="baseline"/>
-          <w:rtl w:val="0"/>
-          <w:cs w:val="0"/>
-          <w:lang w:val="de-DE" w:eastAsia="zh-TW" w:bidi="ar-SA"/>
-        </w:rPr>
-        <w:t>Nòör réëpéëãâtéëd spéëãâkìîng shy ãâppéëtìîtéë.</w:t>
-      </w:r>
-      <w:r>
-        <w:rPr>
-          <w:rStyle w:val="DefaultParagraphFont"/>
-          <w:rFonts w:ascii="Calibri" w:eastAsia="Calibri" w:hAnsi="Calibri" w:cs="Calibri"/>
-          <w:b w:val="0"/>
-          <w:bCs w:val="0"/>
-          <w:i w:val="0"/>
-          <w:iCs w:val="0"/>
-          <w:caps w:val="0"/>
-          <w:smallCaps w:val="0"/>
-          <w:strike w:val="0"/>
-          <w:dstrike w:val="0"/>
-          <w:outline w:val="0"/>
-          <w:shadow w:val="0"/>
-          <w:emboss w:val="0"/>
-          <w:imprint w:val="0"/>
-          <w:noProof w:val="0"/>
-          <w:vanish w:val="0"/>
-          <w:color w:val="auto"/>
-          <w:spacing w:val="0"/>
-          <w:w w:val="100"/>
-          <w:kern w:val="0"/>
-          <w:position w:val="0"/>
-          <w:sz w:val="22"/>
-          <w:szCs w:val="22"/>
-          <w:highlight w:val="none"/>
-          <w:u w:val="none" w:color="auto"/>
-          <w:effect w:val="none"/>
-          <w:bdr w:val="nil"/>
+          <w:bdr w:val="none" w:sz="0" w:space="0" w:color="auto"/>
+          <w:shd w:val="clear" w:color="auto" w:fill="auto"/>
+          <w:vertAlign w:val="baseline"/>
+          <w:rtl w:val="0"/>
+          <w:cs w:val="0"/>
+          <w:lang w:val="de-DE" w:eastAsia="zh-TW" w:bidi="ar-SA"/>
+        </w:rPr>
+        <w:t>Nòôr réèpéèãåtéèd spéèãåkíïng shy ãåppéètíïtéè.</w:t>
+      </w:r>
+      <w:r>
+        <w:rPr>
+          <w:rStyle w:val="DefaultParagraphFont"/>
+          <w:rFonts w:ascii="Calibri" w:eastAsia="Calibri" w:hAnsi="Calibri" w:cs="Calibri"/>
+          <w:b w:val="0"/>
+          <w:bCs w:val="0"/>
+          <w:i w:val="0"/>
+          <w:iCs w:val="0"/>
+          <w:caps w:val="0"/>
+          <w:smallCaps w:val="0"/>
+          <w:strike w:val="0"/>
+          <w:dstrike w:val="0"/>
+          <w:outline w:val="0"/>
+          <w:shadow w:val="0"/>
+          <w:emboss w:val="0"/>
+          <w:imprint w:val="0"/>
+          <w:noProof w:val="0"/>
+          <w:vanish w:val="0"/>
+          <w:color w:val="auto"/>
+          <w:spacing w:val="0"/>
+          <w:w w:val="100"/>
+          <w:kern w:val="0"/>
+          <w:position w:val="0"/>
+          <w:sz w:val="22"/>
+          <w:szCs w:val="22"/>
+          <w:highlight w:val="none"/>
+          <w:u w:val="none" w:color="auto"/>
+          <w:effect w:val="none"/>
+          <w:bdr w:val="none" w:sz="0" w:space="0" w:color="auto"/>
           <w:shd w:val="clear" w:color="auto" w:fill="auto"/>
           <w:vertAlign w:val="baseline"/>
           <w:rtl w:val="0"/>
@@ -929,44 +929,44 @@
           <w:highlight w:val="none"/>
           <w:u w:val="none" w:color="auto"/>
           <w:effect w:val="none"/>
-          <w:bdr w:val="nil"/>
-          <w:shd w:val="clear" w:color="auto" w:fill="auto"/>
-          <w:vertAlign w:val="baseline"/>
-          <w:rtl w:val="0"/>
-          <w:cs w:val="0"/>
-          <w:lang w:val="de-DE" w:eastAsia="zh-TW" w:bidi="ar-SA"/>
-        </w:rPr>
-        <w:t>Ëxcîîtèêd îît hæåstîîly æån pæåstýürèê îît õõbsèêrvèê.</w:t>
-      </w:r>
-      <w:r>
-        <w:rPr>
-          <w:rStyle w:val="DefaultParagraphFont"/>
-          <w:rFonts w:ascii="Calibri" w:eastAsia="Calibri" w:hAnsi="Calibri" w:cs="Calibri"/>
-          <w:b w:val="0"/>
-          <w:bCs w:val="0"/>
-          <w:i w:val="0"/>
-          <w:iCs w:val="0"/>
-          <w:caps w:val="0"/>
-          <w:smallCaps w:val="0"/>
-          <w:strike w:val="0"/>
-          <w:dstrike w:val="0"/>
-          <w:outline w:val="0"/>
-          <w:shadow w:val="0"/>
-          <w:emboss w:val="0"/>
-          <w:imprint w:val="0"/>
-          <w:noProof w:val="0"/>
-          <w:vanish w:val="0"/>
-          <w:color w:val="auto"/>
-          <w:spacing w:val="0"/>
-          <w:w w:val="100"/>
-          <w:kern w:val="0"/>
-          <w:position w:val="0"/>
-          <w:sz w:val="22"/>
-          <w:szCs w:val="22"/>
-          <w:highlight w:val="none"/>
-          <w:u w:val="none" w:color="auto"/>
-          <w:effect w:val="none"/>
-          <w:bdr w:val="nil"/>
+          <w:bdr w:val="none" w:sz="0" w:space="0" w:color="auto"/>
+          <w:shd w:val="clear" w:color="auto" w:fill="auto"/>
+          <w:vertAlign w:val="baseline"/>
+          <w:rtl w:val="0"/>
+          <w:cs w:val="0"/>
+          <w:lang w:val="de-DE" w:eastAsia="zh-TW" w:bidi="ar-SA"/>
+        </w:rPr>
+        <w:t>Êxcîìtéëd îìt hæåstîìly æån pæåstüùréë îìt óóbséërvéë.</w:t>
+      </w:r>
+      <w:r>
+        <w:rPr>
+          <w:rStyle w:val="DefaultParagraphFont"/>
+          <w:rFonts w:ascii="Calibri" w:eastAsia="Calibri" w:hAnsi="Calibri" w:cs="Calibri"/>
+          <w:b w:val="0"/>
+          <w:bCs w:val="0"/>
+          <w:i w:val="0"/>
+          <w:iCs w:val="0"/>
+          <w:caps w:val="0"/>
+          <w:smallCaps w:val="0"/>
+          <w:strike w:val="0"/>
+          <w:dstrike w:val="0"/>
+          <w:outline w:val="0"/>
+          <w:shadow w:val="0"/>
+          <w:emboss w:val="0"/>
+          <w:imprint w:val="0"/>
+          <w:noProof w:val="0"/>
+          <w:vanish w:val="0"/>
+          <w:color w:val="auto"/>
+          <w:spacing w:val="0"/>
+          <w:w w:val="100"/>
+          <w:kern w:val="0"/>
+          <w:position w:val="0"/>
+          <w:sz w:val="22"/>
+          <w:szCs w:val="22"/>
+          <w:highlight w:val="none"/>
+          <w:u w:val="none" w:color="auto"/>
+          <w:effect w:val="none"/>
+          <w:bdr w:val="none" w:sz="0" w:space="0" w:color="auto"/>
           <w:shd w:val="clear" w:color="auto" w:fill="auto"/>
           <w:vertAlign w:val="baseline"/>
           <w:rtl w:val="0"/>
@@ -1003,14 +1003,14 @@
           <w:highlight w:val="none"/>
           <w:u w:val="none" w:color="auto"/>
           <w:effect w:val="none"/>
-          <w:bdr w:val="nil"/>
-          <w:shd w:val="clear" w:color="auto" w:fill="auto"/>
-          <w:vertAlign w:val="baseline"/>
-          <w:rtl w:val="0"/>
-          <w:cs w:val="0"/>
-          <w:lang w:val="de-DE" w:eastAsia="zh-TW" w:bidi="ar-SA"/>
-        </w:rPr>
-        <w:t>Snýûg hãænd hòòw dãæréê héêréê tòòòò.</w:t>
+          <w:bdr w:val="none" w:sz="0" w:space="0" w:color="auto"/>
+          <w:shd w:val="clear" w:color="auto" w:fill="auto"/>
+          <w:vertAlign w:val="baseline"/>
+          <w:rtl w:val="0"/>
+          <w:cs w:val="0"/>
+          <w:lang w:val="de-DE" w:eastAsia="zh-TW" w:bidi="ar-SA"/>
+        </w:rPr>
+        <w:t>Snüúg hàænd hôöw dàærèè hèèrèè tôöôö.</w:t>
       </w:r>
       <w:bookmarkStart w:id="0" w:name="_GoBack"/>
       <w:bookmarkEnd w:id="0"/>

--- a/Test_BP/Fol_2k_files_500(2)/de-DE/file 500_2 - Copy (260)_de.docx
+++ b/Test_BP/Fol_2k_files_500(2)/de-DE/file 500_2 - Copy (260)_de.docx
@@ -42,7 +42,7 @@
           <w:cs w:val="0"/>
           <w:lang w:val="de-DE" w:eastAsia="zh-TW" w:bidi="ar-SA"/>
         </w:rPr>
-        <w:t>t èéxcèépt tòô sòô tèémpèér mùýtùýæål tæåstèés mòôthèér.</w:t>
+        <w:t>t èéxcèépt tôõ sôõ tèémpèér múýtúýæál tæástèés môõthèér.</w:t>
       </w:r>
       <w:r>
         <w:rPr>
@@ -116,7 +116,7 @@
           <w:cs w:val="0"/>
           <w:lang w:val="de-DE" w:eastAsia="zh-TW" w:bidi="ar-SA"/>
         </w:rPr>
-        <w:t>Ïntêêrêêstêêd cûúltìíväåtêêd ìíts cöòntìínûúìíng nöòw yêêt äårêê.</w:t>
+        <w:t>Ïntëérëéstëéd cüýltìívâàtëéd ìíts cóóntìínüýìíng nóów yëét âàrëé.</w:t>
       </w:r>
       <w:r>
         <w:rPr>
@@ -190,7 +190,7 @@
           <w:cs w:val="0"/>
           <w:lang w:val="de-DE" w:eastAsia="zh-TW" w:bidi="ar-SA"/>
         </w:rPr>
-        <w:t>Õùút ìíntëérëéstëéd ååccëéptååncëé óõùúr påårtìíåålìíty ååffróõntìíng ùúnplëéååsåånt why åådd.</w:t>
+        <w:t>Ôúút îíntèèrèèstèèd ãæccèèptãæncèè òóúúr pãærtîíãælîíty ãæffròóntîíng úúnplèèãæsãænt why ãædd.</w:t>
       </w:r>
       <w:r>
         <w:rPr>
@@ -264,7 +264,7 @@
           <w:cs w:val="0"/>
           <w:lang w:val="de-DE" w:eastAsia="zh-TW" w:bidi="ar-SA"/>
         </w:rPr>
-        <w:t>Ëstéèéèm gàârdéèn méèn yéèt shy cóòúûrséè.</w:t>
+        <w:t>Ëstèêèêm gåårdèên mèên yèêt shy cöõüùrsèê.</w:t>
       </w:r>
       <w:r>
         <w:rPr>
@@ -338,7 +338,7 @@
           <w:cs w:val="0"/>
           <w:lang w:val="de-DE" w:eastAsia="zh-TW" w:bidi="ar-SA"/>
         </w:rPr>
-        <w:t>Cóônsùýltéèd ùýp my tóôléèræåbly sóôméètïìméès péèrpéètùýæål óôh.</w:t>
+        <w:t>Cõönsúùltëéd úùp my tõölëérãäbly sõömëétîîmëés pëérpëétúùãäl õöh.</w:t>
       </w:r>
       <w:r>
         <w:rPr>
@@ -412,7 +412,7 @@
           <w:cs w:val="0"/>
           <w:lang w:val="de-DE" w:eastAsia="zh-TW" w:bidi="ar-SA"/>
         </w:rPr>
-        <w:t>Éxprèèssïïôôn ãáccèèptãáncèè ïïmprüýdèèncèè pãártïïcüýlãár hãád èèãát üýnsãátïïãáblèè.</w:t>
+        <w:t>Èxprëéssììóôn ãæccëéptãæncëé ììmprùúdëéncëé pãærtììcùúlãær hãæd ëéãæt ùúnsãætììãæblëé.</w:t>
       </w:r>
       <w:r>
         <w:rPr>
@@ -492,7 +492,7 @@
           <w:cs w:val="0"/>
           <w:lang w:val="de-DE" w:eastAsia="zh-TW" w:bidi="ar-SA"/>
         </w:rPr>
-        <w:t>Håâd dêënõòtïíng prõòpêërly jõòïíntýùrêë yõòýù õòccåâsïíõòn dïírêëctly råâïíllêëry.</w:t>
+        <w:t>Háâd dèènóõtíìng próõpèèrly jóõíìntúûrèè yóõúû óõccáâsíìóõn díìrèèctly ráâíìllèèry.</w:t>
       </w:r>
       <w:r>
         <w:rPr>
@@ -566,7 +566,7 @@
           <w:cs w:val="0"/>
           <w:lang w:val="de-DE" w:eastAsia="zh-TW" w:bidi="ar-SA"/>
         </w:rPr>
-        <w:t>Ïn sââííd tõô õôf põôõôr fúüll bèê põôst fââcèê snúüg.</w:t>
+        <w:t>Ìn sáàìíd töó öóf pöóöór fúùll bèé pöóst fáàcèé snúùg.</w:t>
       </w:r>
       <w:r>
         <w:rPr>
@@ -640,7 +640,7 @@
           <w:cs w:val="0"/>
           <w:lang w:val="de-DE" w:eastAsia="zh-TW" w:bidi="ar-SA"/>
         </w:rPr>
-        <w:t>Íntröõdýúcêëd ïímprýúdêëncêë sêëêë sàäy ýúnplêëàäsïíng dêëvöõnshïírêë àäccêëptàäncêë söõn.</w:t>
+        <w:t>Íntröödùücééd ïïmprùüdééncéé séééé sáæy ùünplééáæsïïng déévöönshïïréé áæccééptáæncéé söön.</w:t>
       </w:r>
       <w:r>
         <w:rPr>
@@ -714,7 +714,7 @@
           <w:cs w:val="0"/>
           <w:lang w:val="de-DE" w:eastAsia="zh-TW" w:bidi="ar-SA"/>
         </w:rPr>
-        <w:t>Éxêètêèr lôòngêèr wíìsdôòm gåày nôòr dêèsíìgn åàgêè.</w:t>
+        <w:t>Ëxêètêèr lóòngêèr wïïsdóòm gáây nóòr dêèsïïgn áâgêè.</w:t>
       </w:r>
       <w:r>
         <w:rPr>
@@ -788,7 +788,7 @@
           <w:cs w:val="0"/>
           <w:lang w:val="de-DE" w:eastAsia="zh-TW" w:bidi="ar-SA"/>
         </w:rPr>
-        <w:t>Åm wêèäãthêèr tôô êèntêèrêèd nôôrläãnd nôô íìn shôôwíìng sêèrvíìcêè.</w:t>
+        <w:t>Æm wèéååthèér tòó èéntèérèéd nòórlåånd nòó ïîn shòówïîng sèérvïîcèé.</w:t>
       </w:r>
       <w:r>
         <w:rPr>
@@ -862,7 +862,7 @@
           <w:cs w:val="0"/>
           <w:lang w:val="de-DE" w:eastAsia="zh-TW" w:bidi="ar-SA"/>
         </w:rPr>
-        <w:t>Nòôr réèpéèãåtéèd spéèãåkíïng shy ãåppéètíïtéè.</w:t>
+        <w:t>Nõõr rêèpêèàâtêèd spêèàâkïíng shy àâppêètïítêè.</w:t>
       </w:r>
       <w:r>
         <w:rPr>
@@ -936,7 +936,7 @@
           <w:cs w:val="0"/>
           <w:lang w:val="de-DE" w:eastAsia="zh-TW" w:bidi="ar-SA"/>
         </w:rPr>
-        <w:t>Êxcîìtéëd îìt hæåstîìly æån pæåstüùréë îìt óóbséërvéë.</w:t>
+        <w:t>Êxcïìtëèd ïìt håástïìly åán påástýúrëè ïìt ôôbsëèrvëè.</w:t>
       </w:r>
       <w:r>
         <w:rPr>
@@ -1010,7 +1010,7 @@
           <w:cs w:val="0"/>
           <w:lang w:val="de-DE" w:eastAsia="zh-TW" w:bidi="ar-SA"/>
         </w:rPr>
-        <w:t>Snüúg hàænd hôöw dàærèè hèèrèè tôöôö.</w:t>
+        <w:t>Snúüg håãnd hõów dåãrëë hëërëë tõóõó.</w:t>
       </w:r>
       <w:bookmarkStart w:id="0" w:name="_GoBack"/>
       <w:bookmarkEnd w:id="0"/>

--- a/Test_BP/Fol_2k_files_500(2)/de-DE/file 500_2 - Copy (260)_de.docx
+++ b/Test_BP/Fol_2k_files_500(2)/de-DE/file 500_2 - Copy (260)_de.docx
@@ -42,7 +42,7 @@
           <w:cs w:val="0"/>
           <w:lang w:val="de-DE" w:eastAsia="zh-TW" w:bidi="ar-SA"/>
         </w:rPr>
-        <w:t>t èéxcèépt tôõ sôõ tèémpèér múýtúýæál tæástèés môõthèér.</w:t>
+        <w:t>t êéxcêépt tõò sõò têémpêér múütúüáäl táästêés mõòthêér.</w:t>
       </w:r>
       <w:r>
         <w:rPr>
@@ -116,7 +116,7 @@
           <w:cs w:val="0"/>
           <w:lang w:val="de-DE" w:eastAsia="zh-TW" w:bidi="ar-SA"/>
         </w:rPr>
-        <w:t>Ïntëérëéstëéd cüýltìívâàtëéd ìíts cóóntìínüýìíng nóów yëét âàrëé.</w:t>
+        <w:t>Întéérééstééd cùûltíîváãtééd íîts cõöntíînùûíîng nõöw yéét áãréé.</w:t>
       </w:r>
       <w:r>
         <w:rPr>
@@ -190,7 +190,7 @@
           <w:cs w:val="0"/>
           <w:lang w:val="de-DE" w:eastAsia="zh-TW" w:bidi="ar-SA"/>
         </w:rPr>
-        <w:t>Ôúút îíntèèrèèstèèd ãæccèèptãæncèè òóúúr pãærtîíãælîíty ãæffròóntîíng úúnplèèãæsãænt why ãædd.</w:t>
+        <w:t>Õüút îîntëërëëstëëd åâccëëptåâncëë óòüúr påârtîîåâlîîty åâffróòntîîng üúnplëëåâsåânt why åâdd.</w:t>
       </w:r>
       <w:r>
         <w:rPr>
@@ -264,7 +264,7 @@
           <w:cs w:val="0"/>
           <w:lang w:val="de-DE" w:eastAsia="zh-TW" w:bidi="ar-SA"/>
         </w:rPr>
-        <w:t>Ëstèêèêm gåårdèên mèên yèêt shy cöõüùrsèê.</w:t>
+        <w:t>Êstêêêêm gæãrdêên mêên yêêt shy cõôúûrsêê.</w:t>
       </w:r>
       <w:r>
         <w:rPr>
@@ -338,7 +338,7 @@
           <w:cs w:val="0"/>
           <w:lang w:val="de-DE" w:eastAsia="zh-TW" w:bidi="ar-SA"/>
         </w:rPr>
-        <w:t>Cõönsúùltëéd úùp my tõölëérãäbly sõömëétîîmëés pëérpëétúùãäl õöh.</w:t>
+        <w:t>Cóõnsúùltêéd úùp my tóõlêéräábly sóõmêétïìmêés pêérpêétúùäál óõh.</w:t>
       </w:r>
       <w:r>
         <w:rPr>
@@ -412,7 +412,7 @@
           <w:cs w:val="0"/>
           <w:lang w:val="de-DE" w:eastAsia="zh-TW" w:bidi="ar-SA"/>
         </w:rPr>
-        <w:t>Èxprëéssììóôn ãæccëéptãæncëé ììmprùúdëéncëé pãærtììcùúlãær hãæd ëéãæt ùúnsãætììãæblëé.</w:t>
+        <w:t>Éxprêêssíîõón àâccêêptàâncêê íîmprùüdêêncêê pàârtíîcùülàâr hàâd êêàât ùünsàâtíîàâblêê.</w:t>
       </w:r>
       <w:r>
         <w:rPr>
@@ -492,7 +492,7 @@
           <w:cs w:val="0"/>
           <w:lang w:val="de-DE" w:eastAsia="zh-TW" w:bidi="ar-SA"/>
         </w:rPr>
-        <w:t>Háâd dèènóõtíìng próõpèèrly jóõíìntúûrèè yóõúû óõccáâsíìóõn díìrèèctly ráâíìllèèry.</w:t>
+        <w:t>Håád dêènôôtíïng prôôpêèrly jôôíïntùürêè yôôùü ôôccåásíïôôn díïrêèctly råáíïllêèry.</w:t>
       </w:r>
       <w:r>
         <w:rPr>
@@ -566,7 +566,7 @@
           <w:cs w:val="0"/>
           <w:lang w:val="de-DE" w:eastAsia="zh-TW" w:bidi="ar-SA"/>
         </w:rPr>
-        <w:t>Ìn sáàìíd töó öóf pöóöór fúùll bèé pöóst fáàcèé snúùg.</w:t>
+        <w:t>Ìn sæáìïd töó öóf pöóöór füüll bëé pöóst fæácëé snüüg.</w:t>
       </w:r>
       <w:r>
         <w:rPr>
@@ -640,7 +640,7 @@
           <w:cs w:val="0"/>
           <w:lang w:val="de-DE" w:eastAsia="zh-TW" w:bidi="ar-SA"/>
         </w:rPr>
-        <w:t>Íntröödùücééd ïïmprùüdééncéé séééé sáæy ùünplééáæsïïng déévöönshïïréé áæccééptáæncéé söön.</w:t>
+        <w:t>Ìntröódúücéëd ïìmprúüdéëncéë séëéë sæây úünpléëæâsïìng déëvöónshïìréë æâccéëptæâncéë söón.</w:t>
       </w:r>
       <w:r>
         <w:rPr>
@@ -714,7 +714,7 @@
           <w:cs w:val="0"/>
           <w:lang w:val="de-DE" w:eastAsia="zh-TW" w:bidi="ar-SA"/>
         </w:rPr>
-        <w:t>Ëxêètêèr lóòngêèr wïïsdóòm gáây nóòr dêèsïïgn áâgêè.</w:t>
+        <w:t>Êxéëtéër löóngéër wíísdöóm gâæy nöór déësíígn âægéë.</w:t>
       </w:r>
       <w:r>
         <w:rPr>
@@ -788,7 +788,7 @@
           <w:cs w:val="0"/>
           <w:lang w:val="de-DE" w:eastAsia="zh-TW" w:bidi="ar-SA"/>
         </w:rPr>
-        <w:t>Æm wèéååthèér tòó èéntèérèéd nòórlåånd nòó ïîn shòówïîng sèérvïîcèé.</w:t>
+        <w:t>Ám wëêáæthëêr töô ëêntëêrëêd nöôrláænd nöô íïn shöôwíïng sëêrvíïcëê.</w:t>
       </w:r>
       <w:r>
         <w:rPr>
@@ -862,7 +862,7 @@
           <w:cs w:val="0"/>
           <w:lang w:val="de-DE" w:eastAsia="zh-TW" w:bidi="ar-SA"/>
         </w:rPr>
-        <w:t>Nõõr rêèpêèàâtêèd spêèàâkïíng shy àâppêètïítêè.</w:t>
+        <w:t>Nõòr rëêpëêààtëêd spëêààkííng shy ààppëêtíítëê.</w:t>
       </w:r>
       <w:r>
         <w:rPr>
@@ -936,7 +936,7 @@
           <w:cs w:val="0"/>
           <w:lang w:val="de-DE" w:eastAsia="zh-TW" w:bidi="ar-SA"/>
         </w:rPr>
-        <w:t>Êxcïìtëèd ïìt håástïìly åán påástýúrëè ïìt ôôbsëèrvëè.</w:t>
+        <w:t>Èxcíìtëèd íìt hããstíìly ããn pããstùúrëè íìt õöbsëèrvëè.</w:t>
       </w:r>
       <w:r>
         <w:rPr>
@@ -1010,7 +1010,7 @@
           <w:cs w:val="0"/>
           <w:lang w:val="de-DE" w:eastAsia="zh-TW" w:bidi="ar-SA"/>
         </w:rPr>
-        <w:t>Snúüg håãnd hõów dåãrëë hëërëë tõóõó.</w:t>
+        <w:t>Snúüg hãånd hõów dãårêë hêërêë tõóõó.</w:t>
       </w:r>
       <w:bookmarkStart w:id="0" w:name="_GoBack"/>
       <w:bookmarkEnd w:id="0"/>
